--- a/Lab1/Report/Statistics.docx
+++ b/Lab1/Report/Statistics.docx
@@ -4,7 +4,7 @@
   <w:body>
     <w:p>
       <w:pPr>
-        <w:spacing w:after="240"/>
+        <w:spacing w:after="360"/>
         <w:jc w:val="center"/>
         <w:rPr>
           <w:b/>
@@ -32,16 +32,16 @@
       <w:pPr>
         <w:bidi/>
         <w:rPr>
-          <w:sz w:val="24"/>
-          <w:szCs w:val="24"/>
-          <w:rtl/>
-        </w:rPr>
-      </w:pPr>
-      <w:r>
-        <w:rPr>
-          <w:rFonts w:hint="cs"/>
-          <w:sz w:val="24"/>
-          <w:szCs w:val="24"/>
+          <w:sz w:val="32"/>
+          <w:szCs w:val="32"/>
+          <w:rtl/>
+        </w:rPr>
+      </w:pPr>
+      <w:r>
+        <w:rPr>
+          <w:rFonts w:hint="cs"/>
+          <w:sz w:val="32"/>
+          <w:szCs w:val="32"/>
           <w:rtl/>
         </w:rPr>
         <w:t>בחוברת זו ננתח לעומק את השפע</w:t>
@@ -49,11 +49,22 @@
       <w:r>
         <w:rPr>
           <w:rFonts w:hint="cs"/>
-          <w:sz w:val="24"/>
-          <w:szCs w:val="24"/>
-          <w:rtl/>
-        </w:rPr>
-        <w:t>ת הפרמטרים על האלרגורתמים הגנטיים. נפרט לגבי סטטיסטיקה של ההרצות, נסקור השפעות של היוריסטיקות שונות על האלגוריתם. נבחן את השפעות גודל האוכלוסיה, מידת המוטציה ונתונים שונים על זמן הריצה של האלגוריתם.</w:t>
+          <w:sz w:val="32"/>
+          <w:szCs w:val="32"/>
+          <w:rtl/>
+        </w:rPr>
+        <w:t>ת הפרמטרים על האלרגורתמים הגנטיים. נפרט לגבי סטטיסטיקה של ההרצות, נסקור השפעות של היוריסטיקות שונות</w:t>
+      </w:r>
+      <w:bookmarkStart w:id="0" w:name="_GoBack"/>
+      <w:bookmarkEnd w:id="0"/>
+      <w:r>
+        <w:rPr>
+          <w:rFonts w:hint="cs"/>
+          <w:sz w:val="32"/>
+          <w:szCs w:val="32"/>
+          <w:rtl/>
+        </w:rPr>
+        <w:t xml:space="preserve"> על האלגוריתם. נבחן את השפעות גודל האוכלוסיה, מידת המוטציה ונתונים שונים על זמן הריצה של האלגוריתם.</w:t>
       </w:r>
     </w:p>
     <w:p>
@@ -76,7 +87,7 @@
     <w:p>
       <w:pPr>
         <w:bidi/>
-        <w:spacing w:after="240"/>
+        <w:spacing w:after="480"/>
         <w:jc w:val="center"/>
         <w:rPr>
           <w:b/>
@@ -103,23 +114,392 @@
     </w:p>
     <w:p>
       <w:pPr>
-        <w:bidi/>
-        <w:spacing w:after="240"/>
-        <w:rPr>
-          <w:sz w:val="24"/>
-          <w:szCs w:val="24"/>
-          <w:rtl/>
-        </w:rPr>
-      </w:pPr>
-      <w:r>
-        <w:rPr>
-          <w:rFonts w:hint="cs"/>
-          <w:sz w:val="24"/>
-          <w:szCs w:val="24"/>
-          <w:rtl/>
-        </w:rPr>
-        <w:t>חיפוש מ</w:t>
-      </w:r>
+        <w:pStyle w:val="ListParagraph"/>
+        <w:numPr>
+          <w:ilvl w:val="0"/>
+          <w:numId w:val="1"/>
+        </w:numPr>
+        <w:bidi/>
+        <w:spacing w:after="0"/>
+        <w:ind w:left="576"/>
+        <w:rPr>
+          <w:sz w:val="36"/>
+          <w:szCs w:val="36"/>
+        </w:rPr>
+      </w:pPr>
+      <w:r>
+        <w:rPr>
+          <w:rFonts w:hint="cs"/>
+          <w:sz w:val="36"/>
+          <w:szCs w:val="36"/>
+          <w:rtl/>
+        </w:rPr>
+        <w:t>בול פגיעה</w:t>
+      </w:r>
+      <w:r>
+        <w:rPr>
+          <w:rFonts w:hint="cs"/>
+          <w:sz w:val="36"/>
+          <w:szCs w:val="36"/>
+          <w:rtl/>
+        </w:rPr>
+        <w:t xml:space="preserve"> </w:t>
+      </w:r>
+      <w:r>
+        <w:rPr>
+          <w:sz w:val="36"/>
+          <w:szCs w:val="36"/>
+          <w:rtl/>
+        </w:rPr>
+        <w:t>–</w:t>
+      </w:r>
+      <w:r>
+        <w:rPr>
+          <w:rFonts w:hint="cs"/>
+          <w:sz w:val="36"/>
+          <w:szCs w:val="36"/>
+          <w:rtl/>
+        </w:rPr>
+        <w:t xml:space="preserve"> 3</w:t>
+      </w:r>
+    </w:p>
+    <w:p>
+      <w:pPr>
+        <w:bidi/>
+        <w:spacing w:after="0"/>
+        <w:ind w:firstLine="576"/>
+        <w:rPr>
+          <w:sz w:val="36"/>
+          <w:szCs w:val="36"/>
+          <w:rtl/>
+        </w:rPr>
+      </w:pPr>
+      <w:r>
+        <w:rPr>
+          <w:rFonts w:hint="cs"/>
+          <w:sz w:val="36"/>
+          <w:szCs w:val="36"/>
+          <w:rtl/>
+        </w:rPr>
+        <w:t xml:space="preserve">השוואה עם </w:t>
+      </w:r>
+      <w:r>
+        <w:rPr>
+          <w:sz w:val="36"/>
+          <w:szCs w:val="36"/>
+        </w:rPr>
+        <w:t>hill climbing</w:t>
+      </w:r>
+      <w:r>
+        <w:rPr>
+          <w:rFonts w:hint="cs"/>
+          <w:sz w:val="36"/>
+          <w:szCs w:val="36"/>
+          <w:rtl/>
+        </w:rPr>
+        <w:t xml:space="preserve"> </w:t>
+      </w:r>
+      <w:r>
+        <w:rPr>
+          <w:sz w:val="36"/>
+          <w:szCs w:val="36"/>
+          <w:rtl/>
+        </w:rPr>
+        <w:t>–</w:t>
+      </w:r>
+      <w:r>
+        <w:rPr>
+          <w:rFonts w:hint="cs"/>
+          <w:sz w:val="36"/>
+          <w:szCs w:val="36"/>
+          <w:rtl/>
+        </w:rPr>
+        <w:t xml:space="preserve"> 5</w:t>
+      </w:r>
+    </w:p>
+    <w:p>
+      <w:pPr>
+        <w:bidi/>
+        <w:spacing w:after="0"/>
+        <w:ind w:left="576"/>
+        <w:rPr>
+          <w:rFonts w:hint="cs"/>
+          <w:sz w:val="36"/>
+          <w:szCs w:val="36"/>
+          <w:rtl/>
+        </w:rPr>
+      </w:pPr>
+    </w:p>
+    <w:p>
+      <w:pPr>
+        <w:pStyle w:val="ListParagraph"/>
+        <w:numPr>
+          <w:ilvl w:val="0"/>
+          <w:numId w:val="1"/>
+        </w:numPr>
+        <w:bidi/>
+        <w:spacing w:after="0"/>
+        <w:ind w:left="576"/>
+        <w:rPr>
+          <w:sz w:val="36"/>
+          <w:szCs w:val="36"/>
+        </w:rPr>
+      </w:pPr>
+      <w:r>
+        <w:rPr>
+          <w:rFonts w:hint="cs"/>
+          <w:sz w:val="36"/>
+          <w:szCs w:val="36"/>
+          <w:rtl/>
+        </w:rPr>
+        <w:t>מינ</w:t>
+      </w:r>
+      <w:r>
+        <w:rPr>
+          <w:rFonts w:hint="cs"/>
+          <w:sz w:val="36"/>
+          <w:szCs w:val="36"/>
+          <w:rtl/>
+        </w:rPr>
+        <w:t xml:space="preserve">ימום של פונקציה </w:t>
+      </w:r>
+      <w:r>
+        <w:rPr>
+          <w:sz w:val="36"/>
+          <w:szCs w:val="36"/>
+          <w:rtl/>
+        </w:rPr>
+        <w:t>–</w:t>
+      </w:r>
+      <w:r>
+        <w:rPr>
+          <w:rFonts w:hint="cs"/>
+          <w:sz w:val="36"/>
+          <w:szCs w:val="36"/>
+          <w:rtl/>
+        </w:rPr>
+        <w:t xml:space="preserve"> 7</w:t>
+      </w:r>
+    </w:p>
+    <w:p>
+      <w:pPr>
+        <w:pStyle w:val="ListParagraph"/>
+        <w:bidi/>
+        <w:spacing w:after="0"/>
+        <w:ind w:left="576"/>
+        <w:rPr>
+          <w:rFonts w:hint="cs"/>
+          <w:sz w:val="36"/>
+          <w:szCs w:val="36"/>
+          <w:rtl/>
+        </w:rPr>
+      </w:pPr>
+    </w:p>
+    <w:p>
+      <w:pPr>
+        <w:pStyle w:val="ListParagraph"/>
+        <w:numPr>
+          <w:ilvl w:val="0"/>
+          <w:numId w:val="1"/>
+        </w:numPr>
+        <w:bidi/>
+        <w:spacing w:after="0"/>
+        <w:ind w:left="576"/>
+        <w:rPr>
+          <w:sz w:val="36"/>
+          <w:szCs w:val="36"/>
+          <w:rtl/>
+        </w:rPr>
+      </w:pPr>
+      <w:r>
+        <w:rPr>
+          <w:sz w:val="36"/>
+          <w:szCs w:val="36"/>
+        </w:rPr>
+        <w:t>N</w:t>
+      </w:r>
+      <w:r>
+        <w:rPr>
+          <w:rFonts w:hint="cs"/>
+          <w:sz w:val="36"/>
+          <w:szCs w:val="36"/>
+          <w:rtl/>
+        </w:rPr>
+        <w:t xml:space="preserve"> </w:t>
+      </w:r>
+      <w:r>
+        <w:rPr>
+          <w:rFonts w:hint="cs"/>
+          <w:sz w:val="36"/>
+          <w:szCs w:val="36"/>
+          <w:rtl/>
+        </w:rPr>
+        <w:t xml:space="preserve">מלכות </w:t>
+      </w:r>
+      <w:r>
+        <w:rPr>
+          <w:sz w:val="36"/>
+          <w:szCs w:val="36"/>
+          <w:rtl/>
+        </w:rPr>
+        <w:t>–</w:t>
+      </w:r>
+      <w:r>
+        <w:rPr>
+          <w:rFonts w:hint="cs"/>
+          <w:sz w:val="36"/>
+          <w:szCs w:val="36"/>
+          <w:rtl/>
+        </w:rPr>
+        <w:t xml:space="preserve"> 45</w:t>
+      </w:r>
+    </w:p>
+    <w:p>
+      <w:pPr>
+        <w:bidi/>
+        <w:spacing w:after="0"/>
+        <w:ind w:left="576"/>
+        <w:rPr>
+          <w:sz w:val="36"/>
+          <w:szCs w:val="36"/>
+          <w:rtl/>
+        </w:rPr>
+      </w:pPr>
+      <w:r>
+        <w:rPr>
+          <w:rFonts w:hint="cs"/>
+          <w:sz w:val="36"/>
+          <w:szCs w:val="36"/>
+          <w:rtl/>
+        </w:rPr>
+        <w:t xml:space="preserve">השוואה עם </w:t>
+      </w:r>
+      <w:r>
+        <w:rPr>
+          <w:sz w:val="36"/>
+          <w:szCs w:val="36"/>
+        </w:rPr>
+        <w:t>minimal conflicts</w:t>
+      </w:r>
+      <w:r>
+        <w:rPr>
+          <w:rFonts w:hint="cs"/>
+          <w:sz w:val="36"/>
+          <w:szCs w:val="36"/>
+          <w:rtl/>
+        </w:rPr>
+        <w:t xml:space="preserve"> </w:t>
+      </w:r>
+      <w:r>
+        <w:rPr>
+          <w:sz w:val="36"/>
+          <w:szCs w:val="36"/>
+          <w:rtl/>
+        </w:rPr>
+        <w:t>–</w:t>
+      </w:r>
+      <w:r>
+        <w:rPr>
+          <w:rFonts w:hint="cs"/>
+          <w:sz w:val="36"/>
+          <w:szCs w:val="36"/>
+          <w:rtl/>
+        </w:rPr>
+        <w:t xml:space="preserve"> 45</w:t>
+      </w:r>
+    </w:p>
+    <w:p>
+      <w:pPr>
+        <w:bidi/>
+        <w:spacing w:after="0"/>
+        <w:ind w:left="576"/>
+        <w:rPr>
+          <w:sz w:val="36"/>
+          <w:szCs w:val="36"/>
+        </w:rPr>
+      </w:pPr>
+    </w:p>
+    <w:p>
+      <w:pPr>
+        <w:pStyle w:val="ListParagraph"/>
+        <w:numPr>
+          <w:ilvl w:val="0"/>
+          <w:numId w:val="2"/>
+        </w:numPr>
+        <w:bidi/>
+        <w:spacing w:after="0"/>
+        <w:ind w:left="576"/>
+        <w:rPr>
+          <w:sz w:val="36"/>
+          <w:szCs w:val="36"/>
+        </w:rPr>
+      </w:pPr>
+      <w:r>
+        <w:rPr>
+          <w:rFonts w:hint="cs"/>
+          <w:sz w:val="36"/>
+          <w:szCs w:val="36"/>
+          <w:rtl/>
+        </w:rPr>
+        <w:t>בעיי</w:t>
+      </w:r>
+      <w:r>
+        <w:rPr>
+          <w:rFonts w:hint="cs"/>
+          <w:sz w:val="36"/>
+          <w:szCs w:val="36"/>
+          <w:rtl/>
+        </w:rPr>
+        <w:t>ת</w:t>
+      </w:r>
+      <w:r>
+        <w:rPr>
+          <w:rFonts w:hint="cs"/>
+          <w:sz w:val="36"/>
+          <w:szCs w:val="36"/>
+          <w:rtl/>
+        </w:rPr>
+        <w:t xml:space="preserve"> השק</w:t>
+      </w:r>
+      <w:r>
+        <w:rPr>
+          <w:rFonts w:hint="cs"/>
+          <w:sz w:val="36"/>
+          <w:szCs w:val="36"/>
+          <w:rtl/>
+        </w:rPr>
+        <w:t xml:space="preserve"> </w:t>
+      </w:r>
+      <w:r>
+        <w:rPr>
+          <w:sz w:val="36"/>
+          <w:szCs w:val="36"/>
+          <w:rtl/>
+        </w:rPr>
+        <w:t>–</w:t>
+      </w:r>
+      <w:r>
+        <w:rPr>
+          <w:rFonts w:hint="cs"/>
+          <w:sz w:val="36"/>
+          <w:szCs w:val="36"/>
+          <w:rtl/>
+        </w:rPr>
+        <w:t xml:space="preserve"> 5</w:t>
+      </w:r>
+    </w:p>
+    <w:p>
+      <w:pPr>
+        <w:bidi/>
+        <w:spacing w:after="0"/>
+        <w:ind w:left="216"/>
+        <w:rPr>
+          <w:rFonts w:hint="cs"/>
+          <w:sz w:val="24"/>
+          <w:szCs w:val="24"/>
+          <w:rtl/>
+        </w:rPr>
+      </w:pPr>
     </w:p>
     <w:p>
       <w:pPr>
@@ -163,7 +543,7 @@
           <w:rtl/>
         </w:rPr>
         <w:lastRenderedPageBreak/>
-        <w:t>חיפוש מחרוזת / בול פגיעה</w:t>
+        <w:t>בול פגיעה</w:t>
       </w:r>
       <w:r>
         <w:rPr>
@@ -241,8 +621,6 @@
         <w:lastRenderedPageBreak/>
         <w:t>מציאת מינימום של פונקציה</w:t>
       </w:r>
-      <w:bookmarkStart w:id="0" w:name="_GoBack"/>
-      <w:bookmarkEnd w:id="0"/>
       <w:r>
         <w:rPr>
           <w:b/>
@@ -328,17 +706,19 @@
           <w:u w:val="single"/>
         </w:rPr>
         <w:lastRenderedPageBreak/>
-        <w:t>N Q</w:t>
-      </w:r>
-      <w:r>
-        <w:rPr>
+        <w:t>N</w:t>
+      </w:r>
+      <w:r>
+        <w:rPr>
+          <w:rFonts w:hint="cs"/>
           <w:b/>
           <w:bCs/>
           <w:sz w:val="56"/>
           <w:szCs w:val="56"/>
           <w:u w:val="single"/>
-        </w:rPr>
-        <w:t>ueens</w:t>
+          <w:rtl/>
+        </w:rPr>
+        <w:t xml:space="preserve"> מלכות</w:t>
       </w:r>
     </w:p>
     <w:p>
@@ -399,19 +779,10 @@
           <w:sz w:val="56"/>
           <w:szCs w:val="56"/>
           <w:u w:val="single"/>
+          <w:rtl/>
         </w:rPr>
         <w:lastRenderedPageBreak/>
-        <w:t>K</w:t>
-      </w:r>
-      <w:r>
-        <w:rPr>
-          <w:b/>
-          <w:bCs/>
-          <w:sz w:val="56"/>
-          <w:szCs w:val="56"/>
-          <w:u w:val="single"/>
-        </w:rPr>
-        <w:t>napsack</w:t>
+        <w:t>בעיית השק</w:t>
       </w:r>
     </w:p>
     <w:p>
@@ -453,13 +824,356 @@
       </w:r>
     </w:p>
     <w:sectPr>
+      <w:footerReference w:type="default" r:id="rId8"/>
       <w:pgSz w:w="12240" w:h="15840"/>
       <w:pgMar w:top="1440" w:right="1800" w:bottom="1440" w:left="1800" w:header="720" w:footer="720" w:gutter="0"/>
+      <w:pgNumType w:fmt="numberInDash"/>
       <w:cols w:space="720"/>
+      <w:titlePg/>
       <w:docGrid w:linePitch="360"/>
     </w:sectPr>
   </w:body>
 </w:document>
+</file>
+
+<file path=word/endnotes.xml><?xml version="1.0" encoding="utf-8"?>
+<w:endnotes xmlns:wpc="http://schemas.microsoft.com/office/word/2010/wordprocessingCanvas" xmlns:mc="http://schemas.openxmlformats.org/markup-compatibility/2006" xmlns:o="urn:schemas-microsoft-com:office:office" xmlns:r="http://schemas.openxmlformats.org/officeDocument/2006/relationships" xmlns:m="http://schemas.openxmlformats.org/officeDocument/2006/math" xmlns:v="urn:schemas-microsoft-com:vml" xmlns:wp14="http://schemas.microsoft.com/office/word/2010/wordprocessingDrawing" xmlns:wp="http://schemas.openxmlformats.org/drawingml/2006/wordprocessingDrawing" xmlns:w10="urn:schemas-microsoft-com:office:word" xmlns:w="http://schemas.openxmlformats.org/wordprocessingml/2006/main" xmlns:w14="http://schemas.microsoft.com/office/word/2010/wordml" xmlns:w15="http://schemas.microsoft.com/office/word/2012/wordml" xmlns:wpg="http://schemas.microsoft.com/office/word/2010/wordprocessingGroup" xmlns:wpi="http://schemas.microsoft.com/office/word/2010/wordprocessingInk" xmlns:wne="http://schemas.microsoft.com/office/word/2006/wordml" xmlns:wps="http://schemas.microsoft.com/office/word/2010/wordprocessingShape" mc:Ignorable="w14 w15 wp14">
+  <w:endnote w:type="separator" w:id="-1">
+    <w:p>
+      <w:pPr>
+        <w:spacing w:after="0" w:line="240" w:lineRule="auto"/>
+      </w:pPr>
+      <w:r>
+        <w:separator/>
+      </w:r>
+    </w:p>
+  </w:endnote>
+  <w:endnote w:type="continuationSeparator" w:id="0">
+    <w:p>
+      <w:pPr>
+        <w:spacing w:after="0" w:line="240" w:lineRule="auto"/>
+      </w:pPr>
+      <w:r>
+        <w:continuationSeparator/>
+      </w:r>
+    </w:p>
+  </w:endnote>
+</w:endnotes>
+</file>
+
+<file path=word/footer1.xml><?xml version="1.0" encoding="utf-8"?>
+<w:ftr xmlns:wpc="http://schemas.microsoft.com/office/word/2010/wordprocessingCanvas" xmlns:mc="http://schemas.openxmlformats.org/markup-compatibility/2006" xmlns:o="urn:schemas-microsoft-com:office:office" xmlns:r="http://schemas.openxmlformats.org/officeDocument/2006/relationships" xmlns:m="http://schemas.openxmlformats.org/officeDocument/2006/math" xmlns:v="urn:schemas-microsoft-com:vml" xmlns:wp14="http://schemas.microsoft.com/office/word/2010/wordprocessingDrawing" xmlns:wp="http://schemas.openxmlformats.org/drawingml/2006/wordprocessingDrawing" xmlns:w10="urn:schemas-microsoft-com:office:word" xmlns:w="http://schemas.openxmlformats.org/wordprocessingml/2006/main" xmlns:w14="http://schemas.microsoft.com/office/word/2010/wordml" xmlns:w15="http://schemas.microsoft.com/office/word/2012/wordml" xmlns:wpg="http://schemas.microsoft.com/office/word/2010/wordprocessingGroup" xmlns:wpi="http://schemas.microsoft.com/office/word/2010/wordprocessingInk" xmlns:wne="http://schemas.microsoft.com/office/word/2006/wordml" xmlns:wps="http://schemas.microsoft.com/office/word/2010/wordprocessingShape" mc:Ignorable="w14 w15 wp14">
+  <w:sdt>
+    <w:sdtPr>
+      <w:id w:val="-1315330364"/>
+      <w:docPartObj>
+        <w:docPartGallery w:val="Page Numbers (Bottom of Page)"/>
+        <w:docPartUnique/>
+      </w:docPartObj>
+    </w:sdtPr>
+    <w:sdtEndPr>
+      <w:rPr>
+        <w:noProof/>
+      </w:rPr>
+    </w:sdtEndPr>
+    <w:sdtContent>
+      <w:p>
+        <w:pPr>
+          <w:pStyle w:val="Footer"/>
+          <w:jc w:val="center"/>
+        </w:pPr>
+        <w:r>
+          <w:fldChar w:fldCharType="begin"/>
+        </w:r>
+        <w:r>
+          <w:instrText xml:space="preserve"> PAGE   \* MERGEFORMAT </w:instrText>
+        </w:r>
+        <w:r>
+          <w:fldChar w:fldCharType="separate"/>
+        </w:r>
+        <w:r>
+          <w:rPr>
+            <w:noProof/>
+          </w:rPr>
+          <w:t>- 7 -</w:t>
+        </w:r>
+        <w:r>
+          <w:rPr>
+            <w:noProof/>
+          </w:rPr>
+          <w:fldChar w:fldCharType="end"/>
+        </w:r>
+      </w:p>
+    </w:sdtContent>
+  </w:sdt>
+  <w:p>
+    <w:pPr>
+      <w:pStyle w:val="Footer"/>
+    </w:pPr>
+  </w:p>
+</w:ftr>
+</file>
+
+<file path=word/footnotes.xml><?xml version="1.0" encoding="utf-8"?>
+<w:footnotes xmlns:wpc="http://schemas.microsoft.com/office/word/2010/wordprocessingCanvas" xmlns:mc="http://schemas.openxmlformats.org/markup-compatibility/2006" xmlns:o="urn:schemas-microsoft-com:office:office" xmlns:r="http://schemas.openxmlformats.org/officeDocument/2006/relationships" xmlns:m="http://schemas.openxmlformats.org/officeDocument/2006/math" xmlns:v="urn:schemas-microsoft-com:vml" xmlns:wp14="http://schemas.microsoft.com/office/word/2010/wordprocessingDrawing" xmlns:wp="http://schemas.openxmlformats.org/drawingml/2006/wordprocessingDrawing" xmlns:w10="urn:schemas-microsoft-com:office:word" xmlns:w="http://schemas.openxmlformats.org/wordprocessingml/2006/main" xmlns:w14="http://schemas.microsoft.com/office/word/2010/wordml" xmlns:w15="http://schemas.microsoft.com/office/word/2012/wordml" xmlns:wpg="http://schemas.microsoft.com/office/word/2010/wordprocessingGroup" xmlns:wpi="http://schemas.microsoft.com/office/word/2010/wordprocessingInk" xmlns:wne="http://schemas.microsoft.com/office/word/2006/wordml" xmlns:wps="http://schemas.microsoft.com/office/word/2010/wordprocessingShape" mc:Ignorable="w14 w15 wp14">
+  <w:footnote w:type="separator" w:id="-1">
+    <w:p>
+      <w:pPr>
+        <w:spacing w:after="0" w:line="240" w:lineRule="auto"/>
+      </w:pPr>
+      <w:r>
+        <w:separator/>
+      </w:r>
+    </w:p>
+  </w:footnote>
+  <w:footnote w:type="continuationSeparator" w:id="0">
+    <w:p>
+      <w:pPr>
+        <w:spacing w:after="0" w:line="240" w:lineRule="auto"/>
+      </w:pPr>
+      <w:r>
+        <w:continuationSeparator/>
+      </w:r>
+    </w:p>
+  </w:footnote>
+</w:footnotes>
+</file>
+
+<file path=word/numbering.xml><?xml version="1.0" encoding="utf-8"?>
+<w:numbering xmlns:wpc="http://schemas.microsoft.com/office/word/2010/wordprocessingCanvas" xmlns:mc="http://schemas.openxmlformats.org/markup-compatibility/2006" xmlns:o="urn:schemas-microsoft-com:office:office" xmlns:r="http://schemas.openxmlformats.org/officeDocument/2006/relationships" xmlns:m="http://schemas.openxmlformats.org/officeDocument/2006/math" xmlns:v="urn:schemas-microsoft-com:vml" xmlns:wp14="http://schemas.microsoft.com/office/word/2010/wordprocessingDrawing" xmlns:wp="http://schemas.openxmlformats.org/drawingml/2006/wordprocessingDrawing" xmlns:w10="urn:schemas-microsoft-com:office:word" xmlns:w="http://schemas.openxmlformats.org/wordprocessingml/2006/main" xmlns:w14="http://schemas.microsoft.com/office/word/2010/wordml" xmlns:w15="http://schemas.microsoft.com/office/word/2012/wordml" xmlns:wpg="http://schemas.microsoft.com/office/word/2010/wordprocessingGroup" xmlns:wpi="http://schemas.microsoft.com/office/word/2010/wordprocessingInk" xmlns:wne="http://schemas.microsoft.com/office/word/2006/wordml" xmlns:wps="http://schemas.microsoft.com/office/word/2010/wordprocessingShape" mc:Ignorable="w14 w15 wp14">
+  <w:abstractNum w:abstractNumId="0">
+    <w:nsid w:val="00E75687"/>
+    <w:multiLevelType w:val="hybridMultilevel"/>
+    <w:tmpl w:val="90884A02"/>
+    <w:lvl w:ilvl="0" w:tplc="04090001">
+      <w:start w:val="1"/>
+      <w:numFmt w:val="bullet"/>
+      <w:lvlText w:val=""/>
+      <w:lvlJc w:val="left"/>
+      <w:pPr>
+        <w:ind w:left="720" w:hanging="360"/>
+      </w:pPr>
+      <w:rPr>
+        <w:rFonts w:ascii="Symbol" w:hAnsi="Symbol" w:hint="default"/>
+      </w:rPr>
+    </w:lvl>
+    <w:lvl w:ilvl="1" w:tplc="04090003" w:tentative="1">
+      <w:start w:val="1"/>
+      <w:numFmt w:val="bullet"/>
+      <w:lvlText w:val="o"/>
+      <w:lvlJc w:val="left"/>
+      <w:pPr>
+        <w:ind w:left="1440" w:hanging="360"/>
+      </w:pPr>
+      <w:rPr>
+        <w:rFonts w:ascii="Courier New" w:hAnsi="Courier New" w:cs="Courier New" w:hint="default"/>
+      </w:rPr>
+    </w:lvl>
+    <w:lvl w:ilvl="2" w:tplc="04090005" w:tentative="1">
+      <w:start w:val="1"/>
+      <w:numFmt w:val="bullet"/>
+      <w:lvlText w:val=""/>
+      <w:lvlJc w:val="left"/>
+      <w:pPr>
+        <w:ind w:left="2160" w:hanging="360"/>
+      </w:pPr>
+      <w:rPr>
+        <w:rFonts w:ascii="Wingdings" w:hAnsi="Wingdings" w:hint="default"/>
+      </w:rPr>
+    </w:lvl>
+    <w:lvl w:ilvl="3" w:tplc="04090001" w:tentative="1">
+      <w:start w:val="1"/>
+      <w:numFmt w:val="bullet"/>
+      <w:lvlText w:val=""/>
+      <w:lvlJc w:val="left"/>
+      <w:pPr>
+        <w:ind w:left="2880" w:hanging="360"/>
+      </w:pPr>
+      <w:rPr>
+        <w:rFonts w:ascii="Symbol" w:hAnsi="Symbol" w:hint="default"/>
+      </w:rPr>
+    </w:lvl>
+    <w:lvl w:ilvl="4" w:tplc="04090003" w:tentative="1">
+      <w:start w:val="1"/>
+      <w:numFmt w:val="bullet"/>
+      <w:lvlText w:val="o"/>
+      <w:lvlJc w:val="left"/>
+      <w:pPr>
+        <w:ind w:left="3600" w:hanging="360"/>
+      </w:pPr>
+      <w:rPr>
+        <w:rFonts w:ascii="Courier New" w:hAnsi="Courier New" w:cs="Courier New" w:hint="default"/>
+      </w:rPr>
+    </w:lvl>
+    <w:lvl w:ilvl="5" w:tplc="04090005" w:tentative="1">
+      <w:start w:val="1"/>
+      <w:numFmt w:val="bullet"/>
+      <w:lvlText w:val=""/>
+      <w:lvlJc w:val="left"/>
+      <w:pPr>
+        <w:ind w:left="4320" w:hanging="360"/>
+      </w:pPr>
+      <w:rPr>
+        <w:rFonts w:ascii="Wingdings" w:hAnsi="Wingdings" w:hint="default"/>
+      </w:rPr>
+    </w:lvl>
+    <w:lvl w:ilvl="6" w:tplc="04090001" w:tentative="1">
+      <w:start w:val="1"/>
+      <w:numFmt w:val="bullet"/>
+      <w:lvlText w:val=""/>
+      <w:lvlJc w:val="left"/>
+      <w:pPr>
+        <w:ind w:left="5040" w:hanging="360"/>
+      </w:pPr>
+      <w:rPr>
+        <w:rFonts w:ascii="Symbol" w:hAnsi="Symbol" w:hint="default"/>
+      </w:rPr>
+    </w:lvl>
+    <w:lvl w:ilvl="7" w:tplc="04090003" w:tentative="1">
+      <w:start w:val="1"/>
+      <w:numFmt w:val="bullet"/>
+      <w:lvlText w:val="o"/>
+      <w:lvlJc w:val="left"/>
+      <w:pPr>
+        <w:ind w:left="5760" w:hanging="360"/>
+      </w:pPr>
+      <w:rPr>
+        <w:rFonts w:ascii="Courier New" w:hAnsi="Courier New" w:cs="Courier New" w:hint="default"/>
+      </w:rPr>
+    </w:lvl>
+    <w:lvl w:ilvl="8" w:tplc="04090005" w:tentative="1">
+      <w:start w:val="1"/>
+      <w:numFmt w:val="bullet"/>
+      <w:lvlText w:val=""/>
+      <w:lvlJc w:val="left"/>
+      <w:pPr>
+        <w:ind w:left="6480" w:hanging="360"/>
+      </w:pPr>
+      <w:rPr>
+        <w:rFonts w:ascii="Wingdings" w:hAnsi="Wingdings" w:hint="default"/>
+      </w:rPr>
+    </w:lvl>
+  </w:abstractNum>
+  <w:abstractNum w:abstractNumId="1">
+    <w:nsid w:val="0E2B3F6A"/>
+    <w:multiLevelType w:val="hybridMultilevel"/>
+    <w:tmpl w:val="3D6A88C4"/>
+    <w:lvl w:ilvl="0" w:tplc="04090001">
+      <w:start w:val="1"/>
+      <w:numFmt w:val="bullet"/>
+      <w:lvlText w:val=""/>
+      <w:lvlJc w:val="left"/>
+      <w:pPr>
+        <w:ind w:left="720" w:hanging="360"/>
+      </w:pPr>
+      <w:rPr>
+        <w:rFonts w:ascii="Symbol" w:hAnsi="Symbol" w:hint="default"/>
+      </w:rPr>
+    </w:lvl>
+    <w:lvl w:ilvl="1" w:tplc="04090003" w:tentative="1">
+      <w:start w:val="1"/>
+      <w:numFmt w:val="bullet"/>
+      <w:lvlText w:val="o"/>
+      <w:lvlJc w:val="left"/>
+      <w:pPr>
+        <w:ind w:left="1440" w:hanging="360"/>
+      </w:pPr>
+      <w:rPr>
+        <w:rFonts w:ascii="Courier New" w:hAnsi="Courier New" w:cs="Courier New" w:hint="default"/>
+      </w:rPr>
+    </w:lvl>
+    <w:lvl w:ilvl="2" w:tplc="04090005" w:tentative="1">
+      <w:start w:val="1"/>
+      <w:numFmt w:val="bullet"/>
+      <w:lvlText w:val=""/>
+      <w:lvlJc w:val="left"/>
+      <w:pPr>
+        <w:ind w:left="2160" w:hanging="360"/>
+      </w:pPr>
+      <w:rPr>
+        <w:rFonts w:ascii="Wingdings" w:hAnsi="Wingdings" w:hint="default"/>
+      </w:rPr>
+    </w:lvl>
+    <w:lvl w:ilvl="3" w:tplc="04090001" w:tentative="1">
+      <w:start w:val="1"/>
+      <w:numFmt w:val="bullet"/>
+      <w:lvlText w:val=""/>
+      <w:lvlJc w:val="left"/>
+      <w:pPr>
+        <w:ind w:left="2880" w:hanging="360"/>
+      </w:pPr>
+      <w:rPr>
+        <w:rFonts w:ascii="Symbol" w:hAnsi="Symbol" w:hint="default"/>
+      </w:rPr>
+    </w:lvl>
+    <w:lvl w:ilvl="4" w:tplc="04090003" w:tentative="1">
+      <w:start w:val="1"/>
+      <w:numFmt w:val="bullet"/>
+      <w:lvlText w:val="o"/>
+      <w:lvlJc w:val="left"/>
+      <w:pPr>
+        <w:ind w:left="3600" w:hanging="360"/>
+      </w:pPr>
+      <w:rPr>
+        <w:rFonts w:ascii="Courier New" w:hAnsi="Courier New" w:cs="Courier New" w:hint="default"/>
+      </w:rPr>
+    </w:lvl>
+    <w:lvl w:ilvl="5" w:tplc="04090005" w:tentative="1">
+      <w:start w:val="1"/>
+      <w:numFmt w:val="bullet"/>
+      <w:lvlText w:val=""/>
+      <w:lvlJc w:val="left"/>
+      <w:pPr>
+        <w:ind w:left="4320" w:hanging="360"/>
+      </w:pPr>
+      <w:rPr>
+        <w:rFonts w:ascii="Wingdings" w:hAnsi="Wingdings" w:hint="default"/>
+      </w:rPr>
+    </w:lvl>
+    <w:lvl w:ilvl="6" w:tplc="04090001" w:tentative="1">
+      <w:start w:val="1"/>
+      <w:numFmt w:val="bullet"/>
+      <w:lvlText w:val=""/>
+      <w:lvlJc w:val="left"/>
+      <w:pPr>
+        <w:ind w:left="5040" w:hanging="360"/>
+      </w:pPr>
+      <w:rPr>
+        <w:rFonts w:ascii="Symbol" w:hAnsi="Symbol" w:hint="default"/>
+      </w:rPr>
+    </w:lvl>
+    <w:lvl w:ilvl="7" w:tplc="04090003" w:tentative="1">
+      <w:start w:val="1"/>
+      <w:numFmt w:val="bullet"/>
+      <w:lvlText w:val="o"/>
+      <w:lvlJc w:val="left"/>
+      <w:pPr>
+        <w:ind w:left="5760" w:hanging="360"/>
+      </w:pPr>
+      <w:rPr>
+        <w:rFonts w:ascii="Courier New" w:hAnsi="Courier New" w:cs="Courier New" w:hint="default"/>
+      </w:rPr>
+    </w:lvl>
+    <w:lvl w:ilvl="8" w:tplc="04090005" w:tentative="1">
+      <w:start w:val="1"/>
+      <w:numFmt w:val="bullet"/>
+      <w:lvlText w:val=""/>
+      <w:lvlJc w:val="left"/>
+      <w:pPr>
+        <w:ind w:left="6480" w:hanging="360"/>
+      </w:pPr>
+      <w:rPr>
+        <w:rFonts w:ascii="Wingdings" w:hAnsi="Wingdings" w:hint="default"/>
+      </w:rPr>
+    </w:lvl>
+  </w:abstractNum>
+  <w:num w:numId="1">
+    <w:abstractNumId w:val="1"/>
+  </w:num>
+  <w:num w:numId="2">
+    <w:abstractNumId w:val="0"/>
+  </w:num>
+</w:numbering>
 </file>
 
 <file path=word/styles.xml><?xml version="1.0" encoding="utf-8"?>
@@ -883,6 +1597,61 @@
     <w:semiHidden/>
     <w:unhideWhenUsed/>
   </w:style>
+  <w:style w:type="paragraph" w:styleId="ListParagraph">
+    <w:name w:val="List Paragraph"/>
+    <w:basedOn w:val="Normal"/>
+    <w:uiPriority w:val="34"/>
+    <w:qFormat/>
+    <w:rsid w:val="00AC0929"/>
+    <w:pPr>
+      <w:ind w:left="720"/>
+      <w:contextualSpacing/>
+    </w:pPr>
+  </w:style>
+  <w:style w:type="paragraph" w:styleId="Header">
+    <w:name w:val="header"/>
+    <w:basedOn w:val="Normal"/>
+    <w:link w:val="HeaderChar"/>
+    <w:uiPriority w:val="99"/>
+    <w:unhideWhenUsed/>
+    <w:rsid w:val="004F7FD7"/>
+    <w:pPr>
+      <w:tabs>
+        <w:tab w:val="center" w:pos="4320"/>
+        <w:tab w:val="right" w:pos="8640"/>
+      </w:tabs>
+      <w:spacing w:after="0" w:line="240" w:lineRule="auto"/>
+    </w:pPr>
+  </w:style>
+  <w:style w:type="character" w:customStyle="1" w:styleId="HeaderChar">
+    <w:name w:val="Header Char"/>
+    <w:basedOn w:val="DefaultParagraphFont"/>
+    <w:link w:val="Header"/>
+    <w:uiPriority w:val="99"/>
+    <w:rsid w:val="004F7FD7"/>
+  </w:style>
+  <w:style w:type="paragraph" w:styleId="Footer">
+    <w:name w:val="footer"/>
+    <w:basedOn w:val="Normal"/>
+    <w:link w:val="FooterChar"/>
+    <w:uiPriority w:val="99"/>
+    <w:unhideWhenUsed/>
+    <w:rsid w:val="004F7FD7"/>
+    <w:pPr>
+      <w:tabs>
+        <w:tab w:val="center" w:pos="4320"/>
+        <w:tab w:val="right" w:pos="8640"/>
+      </w:tabs>
+      <w:spacing w:after="0" w:line="240" w:lineRule="auto"/>
+    </w:pPr>
+  </w:style>
+  <w:style w:type="character" w:customStyle="1" w:styleId="FooterChar">
+    <w:name w:val="Footer Char"/>
+    <w:basedOn w:val="DefaultParagraphFont"/>
+    <w:link w:val="Footer"/>
+    <w:uiPriority w:val="99"/>
+    <w:rsid w:val="004F7FD7"/>
+  </w:style>
 </w:styles>
 </file>
 
@@ -1152,7 +1921,7 @@
 </file>
 
 <file path=customXml/itemProps1.xml><?xml version="1.0" encoding="utf-8"?>
-<ds:datastoreItem xmlns:ds="http://schemas.openxmlformats.org/officeDocument/2006/customXml" ds:itemID="{3D034CDD-7733-4E0B-94AF-42A35397092B}">
+<ds:datastoreItem xmlns:ds="http://schemas.openxmlformats.org/officeDocument/2006/customXml" ds:itemID="{7E9C68DF-6AC1-48EB-A675-0C64B661BA9B}">
   <ds:schemaRefs>
     <ds:schemaRef ds:uri="http://schemas.openxmlformats.org/officeDocument/2006/bibliography"/>
   </ds:schemaRefs>
